--- a/法令ファイル/暴力追放運動推進センターに関する規則/暴力追放運動推進センターに関する規則（平成三年国家公安委員会規則第七号）.docx
+++ b/法令ファイル/暴力追放運動推進センターに関する規則/暴力追放運動推進センターに関する規則（平成三年国家公安委員会規則第七号）.docx
@@ -27,52 +27,34 @@
     </w:p>
     <w:p>
       <w:pPr>
-        <w:pStyle w:val="Heading6"/>
+        <w:pStyle w:val="ListBullet"/>
         <w:ind w:left="880"/>
       </w:pPr>
       <w:r>
         <w:t>一</w:t>
-      </w:r>
-    </w:p>
-    <w:p>
-      <w:pPr>
-        <w:ind w:left="880"/>
-      </w:pPr>
-      <w:r>
+        <w:br/>
         <w:t>名称及び住所並びに代表者の氏名</w:t>
       </w:r>
     </w:p>
     <w:p>
       <w:pPr>
-        <w:pStyle w:val="Heading6"/>
+        <w:pStyle w:val="ListBullet"/>
         <w:ind w:left="880"/>
       </w:pPr>
       <w:r>
         <w:t>二</w:t>
-      </w:r>
-    </w:p>
-    <w:p>
-      <w:pPr>
-        <w:ind w:left="880"/>
-      </w:pPr>
-      <w:r>
+        <w:br/>
         <w:t>法第三十二条の三第二項各号に掲げる事業（以下「暴力追放事業」という。）を行う事務所の名称及び所在地</w:t>
       </w:r>
     </w:p>
     <w:p>
       <w:pPr>
-        <w:pStyle w:val="Heading6"/>
+        <w:pStyle w:val="ListBullet"/>
         <w:ind w:left="880"/>
       </w:pPr>
       <w:r>
         <w:t>三</w:t>
-      </w:r>
-    </w:p>
-    <w:p>
-      <w:pPr>
-        <w:ind w:left="880"/>
-      </w:pPr>
-      <w:r>
+        <w:br/>
         <w:t>暴力追放事業を開始しようとする年月日</w:t>
       </w:r>
     </w:p>
@@ -95,154 +77,100 @@
     </w:p>
     <w:p>
       <w:pPr>
-        <w:pStyle w:val="Heading6"/>
+        <w:pStyle w:val="ListBullet"/>
         <w:ind w:left="880"/>
       </w:pPr>
       <w:r>
         <w:t>一</w:t>
-      </w:r>
-    </w:p>
-    <w:p>
-      <w:pPr>
-        <w:ind w:left="880"/>
-      </w:pPr>
-      <w:r>
+        <w:br/>
         <w:t>定款</w:t>
       </w:r>
     </w:p>
     <w:p>
       <w:pPr>
-        <w:pStyle w:val="Heading6"/>
+        <w:pStyle w:val="ListBullet"/>
         <w:ind w:left="880"/>
       </w:pPr>
       <w:r>
         <w:t>二</w:t>
-      </w:r>
-    </w:p>
-    <w:p>
-      <w:pPr>
-        <w:ind w:left="880"/>
-      </w:pPr>
-      <w:r>
+        <w:br/>
         <w:t>登記事項証明書</w:t>
       </w:r>
     </w:p>
     <w:p>
       <w:pPr>
-        <w:pStyle w:val="Heading6"/>
+        <w:pStyle w:val="ListBullet"/>
         <w:ind w:left="880"/>
       </w:pPr>
       <w:r>
         <w:t>三</w:t>
-      </w:r>
-    </w:p>
-    <w:p>
-      <w:pPr>
-        <w:ind w:left="880"/>
-      </w:pPr>
-      <w:r>
+        <w:br/>
         <w:t>資産の総額及び種類を記載した書面並びにこれを証する書面</w:t>
       </w:r>
     </w:p>
     <w:p>
       <w:pPr>
-        <w:pStyle w:val="Heading6"/>
+        <w:pStyle w:val="ListBullet"/>
         <w:ind w:left="880"/>
       </w:pPr>
       <w:r>
         <w:t>四</w:t>
-      </w:r>
-    </w:p>
-    <w:p>
-      <w:pPr>
-        <w:ind w:left="880"/>
-      </w:pPr>
-      <w:r>
+        <w:br/>
         <w:t>役員の氏名、住所及び略歴を記載した書面</w:t>
       </w:r>
     </w:p>
     <w:p>
       <w:pPr>
-        <w:pStyle w:val="Heading6"/>
+        <w:pStyle w:val="ListBullet"/>
         <w:ind w:left="880"/>
       </w:pPr>
       <w:r>
         <w:t>五</w:t>
-      </w:r>
-    </w:p>
-    <w:p>
-      <w:pPr>
-        <w:ind w:left="880"/>
-      </w:pPr>
-      <w:r>
+        <w:br/>
         <w:t>暴力追放相談委員（法第三十二条の三第一項第二号に規定する暴力追放相談委員をいう。以下同じ。）として選任した者の氏名、住所及び略歴並びに相談業務（暴力団員（法第二条第六号に規定する暴力団員をいう。以下同じ。）による不当な行為に関する相談、少年に対する暴力団（法第二条第二号に規定する暴力団をいう。以下同じ。）の影響を排除するための活動、暴力団から離脱する意志を有する者を助けるための活動又は暴力団の事務所（法第十五条第一項に規定する事務所をいう。第六条第一号ニ（２）において同じ。）の使用により付近住民等（法第三十二条の三第二項第六号に規定する付近住民等をいう。第六条第一号ニ（２）において同じ。）の生活の平穏若しくは業務の遂行の平穏が害されることを防止するための活動に関する業務をいう。以下同じ。）に従事した経歴を記載した書面</w:t>
       </w:r>
     </w:p>
     <w:p>
       <w:pPr>
-        <w:pStyle w:val="Heading6"/>
+        <w:pStyle w:val="ListBullet"/>
         <w:ind w:left="880"/>
       </w:pPr>
       <w:r>
         <w:t>六</w:t>
-      </w:r>
-    </w:p>
-    <w:p>
-      <w:pPr>
-        <w:ind w:left="880"/>
-      </w:pPr>
-      <w:r>
+        <w:br/>
         <w:t>暴力追放相談委員が申請者によって選任された者であることを証する書面</w:t>
       </w:r>
     </w:p>
     <w:p>
       <w:pPr>
-        <w:pStyle w:val="Heading6"/>
+        <w:pStyle w:val="ListBullet"/>
         <w:ind w:left="880"/>
       </w:pPr>
       <w:r>
         <w:t>七</w:t>
-      </w:r>
-    </w:p>
-    <w:p>
-      <w:pPr>
-        <w:ind w:left="880"/>
-      </w:pPr>
-      <w:r>
+        <w:br/>
         <w:t>暴力追放事業に使用する施設の状況を明らかにした図書</w:t>
       </w:r>
     </w:p>
     <w:p>
       <w:pPr>
-        <w:pStyle w:val="Heading6"/>
+        <w:pStyle w:val="ListBullet"/>
         <w:ind w:left="880"/>
       </w:pPr>
       <w:r>
         <w:t>八</w:t>
-      </w:r>
-    </w:p>
-    <w:p>
-      <w:pPr>
-        <w:ind w:left="880"/>
-      </w:pPr>
-      <w:r>
+        <w:br/>
         <w:t>暴力追放事業の実施に関する基本的な計画を記載した書面</w:t>
       </w:r>
     </w:p>
     <w:p>
       <w:pPr>
-        <w:pStyle w:val="Heading6"/>
+        <w:pStyle w:val="ListBullet"/>
         <w:ind w:left="880"/>
       </w:pPr>
       <w:r>
         <w:t>九</w:t>
-      </w:r>
-    </w:p>
-    <w:p>
-      <w:pPr>
-        <w:ind w:left="880"/>
-      </w:pPr>
-      <w:r>
+        <w:br/>
         <w:t>組織及び運営に関する事項その他参考となる事項を記載した書面</w:t>
       </w:r>
     </w:p>
@@ -261,52 +189,34 @@
     </w:p>
     <w:p>
       <w:pPr>
-        <w:pStyle w:val="Heading6"/>
+        <w:pStyle w:val="ListBullet"/>
         <w:ind w:left="880"/>
       </w:pPr>
       <w:r>
         <w:t>一</w:t>
-      </w:r>
-    </w:p>
-    <w:p>
-      <w:pPr>
-        <w:ind w:left="880"/>
-      </w:pPr>
-      <w:r>
+        <w:br/>
         <w:t>暴力追放事業の実施に関し、適切な計画が定められていること。</w:t>
       </w:r>
     </w:p>
     <w:p>
       <w:pPr>
-        <w:pStyle w:val="Heading6"/>
+        <w:pStyle w:val="ListBullet"/>
         <w:ind w:left="880"/>
       </w:pPr>
       <w:r>
         <w:t>二</w:t>
-      </w:r>
-    </w:p>
-    <w:p>
-      <w:pPr>
-        <w:ind w:left="880"/>
-      </w:pPr>
-      <w:r>
+        <w:br/>
         <w:t>暴力追放事業を適正かつ確実に行うため必要な経理的基礎を有すること。</w:t>
       </w:r>
     </w:p>
     <w:p>
       <w:pPr>
-        <w:pStyle w:val="Heading6"/>
+        <w:pStyle w:val="ListBullet"/>
         <w:ind w:left="880"/>
       </w:pPr>
       <w:r>
         <w:t>三</w:t>
-      </w:r>
-    </w:p>
-    <w:p>
-      <w:pPr>
-        <w:ind w:left="880"/>
-      </w:pPr>
-      <w:r>
+        <w:br/>
         <w:t>暴力追放事業以外の事業を行っているときは、当該事業を行うことにより暴力追放事業が不公正になるおそれがないこと。</w:t>
       </w:r>
     </w:p>
@@ -338,52 +248,34 @@
     </w:p>
     <w:p>
       <w:pPr>
-        <w:pStyle w:val="Heading6"/>
+        <w:pStyle w:val="ListBullet"/>
         <w:ind w:left="880"/>
       </w:pPr>
       <w:r>
         <w:t>一</w:t>
-      </w:r>
-    </w:p>
-    <w:p>
-      <w:pPr>
-        <w:ind w:left="880"/>
-      </w:pPr>
-      <w:r>
+        <w:br/>
         <w:t>変更に係る事項</w:t>
       </w:r>
     </w:p>
     <w:p>
       <w:pPr>
-        <w:pStyle w:val="Heading6"/>
+        <w:pStyle w:val="ListBullet"/>
         <w:ind w:left="880"/>
       </w:pPr>
       <w:r>
         <w:t>二</w:t>
-      </w:r>
-    </w:p>
-    <w:p>
-      <w:pPr>
-        <w:ind w:left="880"/>
-      </w:pPr>
-      <w:r>
+        <w:br/>
         <w:t>変更しようとする年月日</w:t>
       </w:r>
     </w:p>
     <w:p>
       <w:pPr>
-        <w:pStyle w:val="Heading6"/>
+        <w:pStyle w:val="ListBullet"/>
         <w:ind w:left="880"/>
       </w:pPr>
       <w:r>
         <w:t>三</w:t>
-      </w:r>
-    </w:p>
-    <w:p>
-      <w:pPr>
-        <w:ind w:left="880"/>
-      </w:pPr>
-      <w:r>
+        <w:br/>
         <w:t>変更の理由</w:t>
       </w:r>
     </w:p>
@@ -436,52 +328,34 @@
     </w:p>
     <w:p>
       <w:pPr>
-        <w:pStyle w:val="Heading6"/>
+        <w:pStyle w:val="ListBullet"/>
         <w:ind w:left="880"/>
       </w:pPr>
       <w:r>
         <w:t>一</w:t>
-      </w:r>
-    </w:p>
-    <w:p>
-      <w:pPr>
-        <w:ind w:left="880"/>
-      </w:pPr>
-      <w:r>
+        <w:br/>
         <w:t>二十五歳以上の者であること。</w:t>
       </w:r>
     </w:p>
     <w:p>
       <w:pPr>
-        <w:pStyle w:val="Heading6"/>
+        <w:pStyle w:val="ListBullet"/>
         <w:ind w:left="880"/>
       </w:pPr>
       <w:r>
         <w:t>二</w:t>
-      </w:r>
-    </w:p>
-    <w:p>
-      <w:pPr>
-        <w:ind w:left="880"/>
-      </w:pPr>
-      <w:r>
+        <w:br/>
         <w:t>次のいずれにも該当する者であること。</w:t>
       </w:r>
     </w:p>
     <w:p>
       <w:pPr>
-        <w:pStyle w:val="Heading6"/>
+        <w:pStyle w:val="ListBullet"/>
         <w:ind w:left="880"/>
       </w:pPr>
       <w:r>
         <w:t>三</w:t>
-      </w:r>
-    </w:p>
-    <w:p>
-      <w:pPr>
-        <w:ind w:left="880"/>
-      </w:pPr>
-      <w:r>
+        <w:br/>
         <w:t>次のいずれかに該当する者であること。</w:t>
       </w:r>
     </w:p>
@@ -530,69 +404,45 @@
     </w:p>
     <w:p>
       <w:pPr>
-        <w:pStyle w:val="Heading6"/>
+        <w:pStyle w:val="ListBullet"/>
         <w:ind w:left="880"/>
       </w:pPr>
       <w:r>
         <w:t>一</w:t>
-      </w:r>
-    </w:p>
-    <w:p>
-      <w:pPr>
-        <w:ind w:left="880"/>
-      </w:pPr>
-      <w:r>
+        <w:br/>
         <w:t>次に掲げる相談事業の種別（法第三十二条の三第二項第三号から第六号までの事業の別をいう。以下同じ。）の区分に従い、次に定める暴力追放相談委員の数がそれぞれ当該種別の相談事業を行うために必要な数以上であること。</w:t>
       </w:r>
     </w:p>
     <w:p>
       <w:pPr>
-        <w:pStyle w:val="Heading6"/>
+        <w:pStyle w:val="ListBullet"/>
         <w:ind w:left="880"/>
       </w:pPr>
       <w:r>
         <w:t>二</w:t>
-      </w:r>
-    </w:p>
-    <w:p>
-      <w:pPr>
-        <w:ind w:left="880"/>
-      </w:pPr>
-      <w:r>
+        <w:br/>
         <w:t>相談事業を行うために必要な数の相談室その他暴力追放事業を適正かつ確実に行うために必要な施設が備えられていること。</w:t>
       </w:r>
     </w:p>
     <w:p>
       <w:pPr>
-        <w:pStyle w:val="Heading6"/>
+        <w:pStyle w:val="ListBullet"/>
         <w:ind w:left="880"/>
       </w:pPr>
       <w:r>
         <w:t>三</w:t>
-      </w:r>
-    </w:p>
-    <w:p>
-      <w:pPr>
-        <w:ind w:left="880"/>
-      </w:pPr>
-      <w:r>
+        <w:br/>
         <w:t>暴力追放事業の円滑な運営を行うために必要な組織及び職員、暴力団員による不当な行為の被害者に対して見舞金の支給、民事訴訟の支援その他の救援を行うために必要な額の基金その他暴力追放事業を適正かつ確実に行うために必要な人的及び経理的な基礎を有すること。</w:t>
       </w:r>
     </w:p>
     <w:p>
       <w:pPr>
-        <w:pStyle w:val="Heading6"/>
+        <w:pStyle w:val="ListBullet"/>
         <w:ind w:left="880"/>
       </w:pPr>
       <w:r>
         <w:t>四</w:t>
-      </w:r>
-    </w:p>
-    <w:p>
-      <w:pPr>
-        <w:ind w:left="880"/>
-      </w:pPr>
-      <w:r>
+        <w:br/>
         <w:t>その他暴力追放事業を適正かつ確実に行うことができると認められるものであること。</w:t>
       </w:r>
     </w:p>
@@ -607,6 +457,8 @@
     <w:p>
       <w:r>
         <w:t>都道府県センターは、事業の開始前に、相談事業の実施に関する規程（以下この条において「相談事業規程」という。）を定め、公安委員会の承認を受けなければならない。</w:t>
+        <w:br/>
+        <w:t>これを変更しようとするときも、同様とする。</w:t>
       </w:r>
     </w:p>
     <w:p>
@@ -628,120 +480,78 @@
     </w:p>
     <w:p>
       <w:pPr>
-        <w:pStyle w:val="Heading6"/>
+        <w:pStyle w:val="ListBullet"/>
         <w:ind w:left="880"/>
       </w:pPr>
       <w:r>
         <w:t>一</w:t>
-      </w:r>
-    </w:p>
-    <w:p>
-      <w:pPr>
-        <w:ind w:left="880"/>
-      </w:pPr>
-      <w:r>
+        <w:br/>
         <w:t>相談事業を行う時間及び休日に関する事項</w:t>
       </w:r>
     </w:p>
     <w:p>
       <w:pPr>
-        <w:pStyle w:val="Heading6"/>
+        <w:pStyle w:val="ListBullet"/>
         <w:ind w:left="880"/>
       </w:pPr>
       <w:r>
         <w:t>二</w:t>
-      </w:r>
-    </w:p>
-    <w:p>
-      <w:pPr>
-        <w:ind w:left="880"/>
-      </w:pPr>
-      <w:r>
+        <w:br/>
         <w:t>相談事業を行う場所に関する事項</w:t>
       </w:r>
     </w:p>
     <w:p>
       <w:pPr>
-        <w:pStyle w:val="Heading6"/>
+        <w:pStyle w:val="ListBullet"/>
         <w:ind w:left="880"/>
       </w:pPr>
       <w:r>
         <w:t>三</w:t>
-      </w:r>
-    </w:p>
-    <w:p>
-      <w:pPr>
-        <w:ind w:left="880"/>
-      </w:pPr>
-      <w:r>
+        <w:br/>
         <w:t>相談事業に従事する暴力追放相談委員の選任及び解任に関する事項</w:t>
       </w:r>
     </w:p>
     <w:p>
       <w:pPr>
-        <w:pStyle w:val="Heading6"/>
+        <w:pStyle w:val="ListBullet"/>
         <w:ind w:left="880"/>
       </w:pPr>
       <w:r>
         <w:t>四</w:t>
-      </w:r>
-    </w:p>
-    <w:p>
-      <w:pPr>
-        <w:ind w:left="880"/>
-      </w:pPr>
-      <w:r>
+        <w:br/>
         <w:t>相談事業の実施の方法に関する事項</w:t>
       </w:r>
     </w:p>
     <w:p>
       <w:pPr>
-        <w:pStyle w:val="Heading6"/>
+        <w:pStyle w:val="ListBullet"/>
         <w:ind w:left="880"/>
       </w:pPr>
       <w:r>
         <w:t>五</w:t>
-      </w:r>
-    </w:p>
-    <w:p>
-      <w:pPr>
-        <w:ind w:left="880"/>
-      </w:pPr>
-      <w:r>
+        <w:br/>
         <w:t>相談事業に関する帳簿及び書類の管理に関する事項</w:t>
       </w:r>
     </w:p>
     <w:p>
       <w:pPr>
-        <w:pStyle w:val="Heading6"/>
+        <w:pStyle w:val="ListBullet"/>
         <w:ind w:left="880"/>
       </w:pPr>
       <w:r>
         <w:t>六</w:t>
-      </w:r>
-    </w:p>
-    <w:p>
-      <w:pPr>
-        <w:ind w:left="880"/>
-      </w:pPr>
-      <w:r>
+        <w:br/>
         <w:t>相談事業に関する秘密の保持に関する事項</w:t>
       </w:r>
     </w:p>
     <w:p>
       <w:pPr>
-        <w:pStyle w:val="Heading6"/>
+        <w:pStyle w:val="ListBullet"/>
         <w:ind w:left="880"/>
       </w:pPr>
       <w:r>
         <w:t>七</w:t>
-      </w:r>
-    </w:p>
-    <w:p>
-      <w:pPr>
-        <w:ind w:left="880"/>
-      </w:pPr>
-      <w:r>
+        <w:br/>
         <w:t>その他相談事業の実施に関し必要な事項</w:t>
       </w:r>
     </w:p>
@@ -760,35 +570,23 @@
     </w:p>
     <w:p>
       <w:pPr>
-        <w:pStyle w:val="Heading6"/>
+        <w:pStyle w:val="ListBullet"/>
         <w:ind w:left="880"/>
       </w:pPr>
       <w:r>
         <w:t>一</w:t>
-      </w:r>
-    </w:p>
-    <w:p>
-      <w:pPr>
-        <w:ind w:left="880"/>
-      </w:pPr>
-      <w:r>
+        <w:br/>
         <w:t>開始しようとする相談事業の種別</w:t>
       </w:r>
     </w:p>
     <w:p>
       <w:pPr>
-        <w:pStyle w:val="Heading6"/>
+        <w:pStyle w:val="ListBullet"/>
         <w:ind w:left="880"/>
       </w:pPr>
       <w:r>
         <w:t>二</w:t>
-      </w:r>
-    </w:p>
-    <w:p>
-      <w:pPr>
-        <w:ind w:left="880"/>
-      </w:pPr>
-      <w:r>
+        <w:br/>
         <w:t>開始しようとする年月日</w:t>
       </w:r>
     </w:p>
@@ -824,69 +622,45 @@
     </w:p>
     <w:p>
       <w:pPr>
-        <w:pStyle w:val="Heading6"/>
+        <w:pStyle w:val="ListBullet"/>
         <w:ind w:left="880"/>
       </w:pPr>
       <w:r>
         <w:t>一</w:t>
-      </w:r>
-    </w:p>
-    <w:p>
-      <w:pPr>
-        <w:ind w:left="880"/>
-      </w:pPr>
-      <w:r>
+        <w:br/>
         <w:t>休止し、又は廃止しようとする相談事業の種別</w:t>
       </w:r>
     </w:p>
     <w:p>
       <w:pPr>
-        <w:pStyle w:val="Heading6"/>
+        <w:pStyle w:val="ListBullet"/>
         <w:ind w:left="880"/>
       </w:pPr>
       <w:r>
         <w:t>二</w:t>
-      </w:r>
-    </w:p>
-    <w:p>
-      <w:pPr>
-        <w:ind w:left="880"/>
-      </w:pPr>
-      <w:r>
+        <w:br/>
         <w:t>休止し、又は廃止しようとする年月日</w:t>
       </w:r>
     </w:p>
     <w:p>
       <w:pPr>
-        <w:pStyle w:val="Heading6"/>
+        <w:pStyle w:val="ListBullet"/>
         <w:ind w:left="880"/>
       </w:pPr>
       <w:r>
         <w:t>三</w:t>
-      </w:r>
-    </w:p>
-    <w:p>
-      <w:pPr>
-        <w:ind w:left="880"/>
-      </w:pPr>
-      <w:r>
+        <w:br/>
         <w:t>休止しようとする場合にあっては、その期間</w:t>
       </w:r>
     </w:p>
     <w:p>
       <w:pPr>
-        <w:pStyle w:val="Heading6"/>
+        <w:pStyle w:val="ListBullet"/>
         <w:ind w:left="880"/>
       </w:pPr>
       <w:r>
         <w:t>四</w:t>
-      </w:r>
-    </w:p>
-    <w:p>
-      <w:pPr>
-        <w:ind w:left="880"/>
-      </w:pPr>
-      <w:r>
+        <w:br/>
         <w:t>休止し、又は廃止しようとする理由</w:t>
       </w:r>
     </w:p>
@@ -939,69 +713,45 @@
     </w:p>
     <w:p>
       <w:pPr>
-        <w:pStyle w:val="Heading6"/>
+        <w:pStyle w:val="ListBullet"/>
         <w:ind w:left="880"/>
       </w:pPr>
       <w:r>
         <w:t>一</w:t>
-      </w:r>
-    </w:p>
-    <w:p>
-      <w:pPr>
-        <w:ind w:left="880"/>
-      </w:pPr>
-      <w:r>
+        <w:br/>
         <w:t>不当要求（法第十四条第一項に規定する不当要求をいう。以下この条において同じ。）による被害を防止する方法について資料を提供し、又は助言すること。</w:t>
       </w:r>
     </w:p>
     <w:p>
       <w:pPr>
-        <w:pStyle w:val="Heading6"/>
+        <w:pStyle w:val="ListBullet"/>
         <w:ind w:left="880"/>
       </w:pPr>
       <w:r>
         <w:t>二</w:t>
-      </w:r>
-    </w:p>
-    <w:p>
-      <w:pPr>
-        <w:ind w:left="880"/>
-      </w:pPr>
-      <w:r>
+        <w:br/>
         <w:t>暴力団若しくは暴力団員の活動の状況又は不当要求の実態について教示すること。</w:t>
       </w:r>
     </w:p>
     <w:p>
       <w:pPr>
-        <w:pStyle w:val="Heading6"/>
+        <w:pStyle w:val="ListBullet"/>
         <w:ind w:left="880"/>
       </w:pPr>
       <w:r>
         <w:t>三</w:t>
-      </w:r>
-    </w:p>
-    <w:p>
-      <w:pPr>
-        <w:ind w:left="880"/>
-      </w:pPr>
-      <w:r>
+        <w:br/>
         <w:t>不当要求を受けた場合の警察等への連絡方法について教示すること。</w:t>
       </w:r>
     </w:p>
     <w:p>
       <w:pPr>
-        <w:pStyle w:val="Heading6"/>
+        <w:pStyle w:val="ListBullet"/>
         <w:ind w:left="880"/>
       </w:pPr>
       <w:r>
         <w:t>四</w:t>
-      </w:r>
-    </w:p>
-    <w:p>
-      <w:pPr>
-        <w:ind w:left="880"/>
-      </w:pPr>
-      <w:r>
+        <w:br/>
         <w:t>前三号に掲げるもののほか、不当要求による被害を防止するための措置に関する措置であって都道府県センターが採ることが適当であると認められるもの</w:t>
       </w:r>
     </w:p>
@@ -1020,52 +770,34 @@
     </w:p>
     <w:p>
       <w:pPr>
-        <w:pStyle w:val="Heading6"/>
+        <w:pStyle w:val="ListBullet"/>
         <w:ind w:left="880"/>
       </w:pPr>
       <w:r>
         <w:t>一</w:t>
-      </w:r>
-    </w:p>
-    <w:p>
-      <w:pPr>
-        <w:ind w:left="880"/>
-      </w:pPr>
-      <w:r>
+        <w:br/>
         <w:t>暴力団員による不当な行為の実態その他暴力団又は暴力団員の活動の状況に関する情報を提供すること。</w:t>
       </w:r>
     </w:p>
     <w:p>
       <w:pPr>
-        <w:pStyle w:val="Heading6"/>
+        <w:pStyle w:val="ListBullet"/>
         <w:ind w:left="880"/>
       </w:pPr>
       <w:r>
         <w:t>二</w:t>
-      </w:r>
-    </w:p>
-    <w:p>
-      <w:pPr>
-        <w:ind w:left="880"/>
-      </w:pPr>
-      <w:r>
+        <w:br/>
         <w:t>相談事業に係る相談に係る事項の迅速かつ適切な解決に資するため相談に係る暴力団員に対する警告、相談の申出人等（法第三十二条の三第一項第二号に規定する相談の申出人等をいう。）の保護その他の措置を講ずること。</w:t>
       </w:r>
     </w:p>
     <w:p>
       <w:pPr>
-        <w:pStyle w:val="Heading6"/>
+        <w:pStyle w:val="ListBullet"/>
         <w:ind w:left="880"/>
       </w:pPr>
       <w:r>
         <w:t>三</w:t>
-      </w:r>
-    </w:p>
-    <w:p>
-      <w:pPr>
-        <w:ind w:left="880"/>
-      </w:pPr>
-      <w:r>
+        <w:br/>
         <w:t>前二号に掲げるもののほか、暴力団員による不当な行為の防止及びこれによる被害の救済に関する措置であって都道府県警察が採ることが適当であると認められるもの</w:t>
       </w:r>
     </w:p>
@@ -1080,6 +812,8 @@
     <w:p>
       <w:r>
         <w:t>都道府県センターは、毎事業年度開始前に、事業計画書及び収支予算書を作成し、公安委員会に提出しなければならない。</w:t>
+        <w:br/>
+        <w:t>これを変更しようとするときも、同様とする。</w:t>
       </w:r>
     </w:p>
     <w:p>
@@ -1148,52 +882,34 @@
     </w:p>
     <w:p>
       <w:pPr>
-        <w:pStyle w:val="Heading6"/>
+        <w:pStyle w:val="ListBullet"/>
         <w:ind w:left="880"/>
       </w:pPr>
       <w:r>
         <w:t>一</w:t>
-      </w:r>
-    </w:p>
-    <w:p>
-      <w:pPr>
-        <w:ind w:left="880"/>
-      </w:pPr>
-      <w:r>
+        <w:br/>
         <w:t>第四条第二号又は第三号に掲げるいずれかの要件を欠くに至ったとき。</w:t>
       </w:r>
     </w:p>
     <w:p>
       <w:pPr>
-        <w:pStyle w:val="Heading6"/>
+        <w:pStyle w:val="ListBullet"/>
         <w:ind w:left="880"/>
       </w:pPr>
       <w:r>
         <w:t>二</w:t>
-      </w:r>
-    </w:p>
-    <w:p>
-      <w:pPr>
-        <w:ind w:left="880"/>
-      </w:pPr>
-      <w:r>
+        <w:br/>
         <w:t>職務上の義務に違反し、又はその職務を怠ったとき。</w:t>
       </w:r>
     </w:p>
     <w:p>
       <w:pPr>
-        <w:pStyle w:val="Heading6"/>
+        <w:pStyle w:val="ListBullet"/>
         <w:ind w:left="880"/>
       </w:pPr>
       <w:r>
         <w:t>三</w:t>
-      </w:r>
-    </w:p>
-    <w:p>
-      <w:pPr>
-        <w:ind w:left="880"/>
-      </w:pPr>
-      <w:r>
+        <w:br/>
         <w:t>暴力追放相談委員たるにふさわしくない非行のあったとき。</w:t>
       </w:r>
     </w:p>
@@ -1238,86 +954,56 @@
     </w:p>
     <w:p>
       <w:pPr>
-        <w:pStyle w:val="Heading6"/>
+        <w:pStyle w:val="ListBullet"/>
         <w:ind w:left="880"/>
       </w:pPr>
       <w:r>
         <w:t>一</w:t>
-      </w:r>
-    </w:p>
-    <w:p>
-      <w:pPr>
-        <w:ind w:left="880"/>
-      </w:pPr>
-      <w:r>
+        <w:br/>
         <w:t>差止請求関係業務（法第三十二条の五第一項に規定する差止請求関係業務をいう。以下同じ。）の実施の方法に関する事項（同条第三項第二号の検討を行う部門における同号の暴力追放相談委員及び弁護士（以下「専門委員」という。）からの助言又は意見の聴取に関する事項を含む。）</w:t>
       </w:r>
     </w:p>
     <w:p>
       <w:pPr>
-        <w:pStyle w:val="Heading6"/>
+        <w:pStyle w:val="ListBullet"/>
         <w:ind w:left="880"/>
       </w:pPr>
       <w:r>
         <w:t>二</w:t>
-      </w:r>
-    </w:p>
-    <w:p>
-      <w:pPr>
-        <w:ind w:left="880"/>
-      </w:pPr>
-      <w:r>
+        <w:br/>
         <w:t>役員及び専門委員の選任及び解任その他差止請求関係業務に係る組織、運営その他の体制に関する事項</w:t>
       </w:r>
     </w:p>
     <w:p>
       <w:pPr>
-        <w:pStyle w:val="Heading6"/>
+        <w:pStyle w:val="ListBullet"/>
         <w:ind w:left="880"/>
       </w:pPr>
       <w:r>
         <w:t>三</w:t>
-      </w:r>
-    </w:p>
-    <w:p>
-      <w:pPr>
-        <w:ind w:left="880"/>
-      </w:pPr>
-      <w:r>
+        <w:br/>
         <w:t>差止請求関係業務に関して知り得た情報の管理及び秘密の保持の方法に関する事項</w:t>
       </w:r>
     </w:p>
     <w:p>
       <w:pPr>
-        <w:pStyle w:val="Heading6"/>
+        <w:pStyle w:val="ListBullet"/>
         <w:ind w:left="880"/>
       </w:pPr>
       <w:r>
         <w:t>四</w:t>
-      </w:r>
-    </w:p>
-    <w:p>
-      <w:pPr>
-        <w:ind w:left="880"/>
-      </w:pPr>
-      <w:r>
+        <w:br/>
         <w:t>法第三十二条の九の帳簿書類の管理に関する事項</w:t>
       </w:r>
     </w:p>
     <w:p>
       <w:pPr>
-        <w:pStyle w:val="Heading6"/>
+        <w:pStyle w:val="ListBullet"/>
         <w:ind w:left="880"/>
       </w:pPr>
       <w:r>
         <w:t>五</w:t>
-      </w:r>
-    </w:p>
-    <w:p>
-      <w:pPr>
-        <w:ind w:left="880"/>
-      </w:pPr>
-      <w:r>
+        <w:br/>
         <w:t>その他差止請求関係業務の実施に関し必要な事項</w:t>
       </w:r>
     </w:p>
@@ -1336,35 +1022,23 @@
     </w:p>
     <w:p>
       <w:pPr>
-        <w:pStyle w:val="Heading6"/>
+        <w:pStyle w:val="ListBullet"/>
         <w:ind w:left="880"/>
       </w:pPr>
       <w:r>
         <w:t>一</w:t>
-      </w:r>
-    </w:p>
-    <w:p>
-      <w:pPr>
-        <w:ind w:left="880"/>
-      </w:pPr>
-      <w:r>
+        <w:br/>
         <w:t>当該都道府県センターの名称及び住所並びに代表者の氏名</w:t>
       </w:r>
     </w:p>
     <w:p>
       <w:pPr>
-        <w:pStyle w:val="Heading6"/>
+        <w:pStyle w:val="ListBullet"/>
         <w:ind w:left="880"/>
       </w:pPr>
       <w:r>
         <w:t>二</w:t>
-      </w:r>
-    </w:p>
-    <w:p>
-      <w:pPr>
-        <w:ind w:left="880"/>
-      </w:pPr>
-      <w:r>
+        <w:br/>
         <w:t>差止請求関係業務を行う事務所の名称及び所在地</w:t>
       </w:r>
     </w:p>
@@ -1400,120 +1074,78 @@
     </w:p>
     <w:p>
       <w:pPr>
-        <w:pStyle w:val="Heading6"/>
+        <w:pStyle w:val="ListBullet"/>
         <w:ind w:left="880"/>
       </w:pPr>
       <w:r>
         <w:t>一</w:t>
-      </w:r>
-    </w:p>
-    <w:p>
-      <w:pPr>
-        <w:ind w:left="880"/>
-      </w:pPr>
-      <w:r>
+        <w:br/>
         <w:t>定款</w:t>
       </w:r>
     </w:p>
     <w:p>
       <w:pPr>
-        <w:pStyle w:val="Heading6"/>
+        <w:pStyle w:val="ListBullet"/>
         <w:ind w:left="880"/>
       </w:pPr>
       <w:r>
         <w:t>二</w:t>
-      </w:r>
-    </w:p>
-    <w:p>
-      <w:pPr>
-        <w:ind w:left="880"/>
-      </w:pPr>
-      <w:r>
+        <w:br/>
         <w:t>差止請求関係業務に関する業務計画書</w:t>
       </w:r>
     </w:p>
     <w:p>
       <w:pPr>
-        <w:pStyle w:val="Heading6"/>
+        <w:pStyle w:val="ListBullet"/>
         <w:ind w:left="880"/>
       </w:pPr>
       <w:r>
         <w:t>三</w:t>
-      </w:r>
-    </w:p>
-    <w:p>
-      <w:pPr>
-        <w:ind w:left="880"/>
-      </w:pPr>
-      <w:r>
+        <w:br/>
         <w:t>差止請求関係業務を適正に遂行するための体制が整備されていることを証する書類</w:t>
       </w:r>
     </w:p>
     <w:p>
       <w:pPr>
-        <w:pStyle w:val="Heading6"/>
+        <w:pStyle w:val="ListBullet"/>
         <w:ind w:left="880"/>
       </w:pPr>
       <w:r>
         <w:t>四</w:t>
-      </w:r>
-    </w:p>
-    <w:p>
-      <w:pPr>
-        <w:ind w:left="880"/>
-      </w:pPr>
-      <w:r>
+        <w:br/>
         <w:t>法第三十二条の五第三項第一号の業務規程</w:t>
       </w:r>
     </w:p>
     <w:p>
       <w:pPr>
-        <w:pStyle w:val="Heading6"/>
+        <w:pStyle w:val="ListBullet"/>
         <w:ind w:left="880"/>
       </w:pPr>
       <w:r>
         <w:t>五</w:t>
-      </w:r>
-    </w:p>
-    <w:p>
-      <w:pPr>
-        <w:ind w:left="880"/>
-      </w:pPr>
-      <w:r>
+        <w:br/>
         <w:t>役員及び専門委員に関する次に掲げる書類</w:t>
       </w:r>
     </w:p>
     <w:p>
       <w:pPr>
-        <w:pStyle w:val="Heading6"/>
+        <w:pStyle w:val="ListBullet"/>
         <w:ind w:left="880"/>
       </w:pPr>
       <w:r>
         <w:t>六</w:t>
-      </w:r>
-    </w:p>
-    <w:p>
-      <w:pPr>
-        <w:ind w:left="880"/>
-      </w:pPr>
-      <w:r>
+        <w:br/>
         <w:t>最近の事業年度における収支決算書、貸借対照表及び財産目録、収支の見込みを記載した書類その他の経理的基礎を有することを証する書類</w:t>
       </w:r>
     </w:p>
     <w:p>
       <w:pPr>
-        <w:pStyle w:val="Heading6"/>
+        <w:pStyle w:val="ListBullet"/>
         <w:ind w:left="880"/>
       </w:pPr>
       <w:r>
         <w:t>七</w:t>
-      </w:r>
-    </w:p>
-    <w:p>
-      <w:pPr>
-        <w:ind w:left="880"/>
-      </w:pPr>
-      <w:r>
+        <w:br/>
         <w:t>最近の事業年度における事業報告書</w:t>
       </w:r>
     </w:p>
@@ -1549,52 +1181,34 @@
     </w:p>
     <w:p>
       <w:pPr>
-        <w:pStyle w:val="Heading6"/>
+        <w:pStyle w:val="ListBullet"/>
         <w:ind w:left="880"/>
       </w:pPr>
       <w:r>
         <w:t>一</w:t>
-      </w:r>
-    </w:p>
-    <w:p>
-      <w:pPr>
-        <w:ind w:left="880"/>
-      </w:pPr>
-      <w:r>
+        <w:br/>
         <w:t>当該適格都道府県センター（法第三十二条の四第一項に規定する適格都道府県センターをいう。以下同じ。）の名称及び住所並びに代表者の氏名</w:t>
       </w:r>
     </w:p>
     <w:p>
       <w:pPr>
-        <w:pStyle w:val="Heading6"/>
+        <w:pStyle w:val="ListBullet"/>
         <w:ind w:left="880"/>
       </w:pPr>
       <w:r>
         <w:t>二</w:t>
-      </w:r>
-    </w:p>
-    <w:p>
-      <w:pPr>
-        <w:ind w:left="880"/>
-      </w:pPr>
-      <w:r>
+        <w:br/>
         <w:t>差止請求関係業務を行う事務所の名称及び所在地</w:t>
       </w:r>
     </w:p>
     <w:p>
       <w:pPr>
-        <w:pStyle w:val="Heading6"/>
+        <w:pStyle w:val="ListBullet"/>
         <w:ind w:left="880"/>
       </w:pPr>
       <w:r>
         <w:t>三</w:t>
-      </w:r>
-    </w:p>
-    <w:p>
-      <w:pPr>
-        <w:ind w:left="880"/>
-      </w:pPr>
-      <w:r>
+        <w:br/>
         <w:t>当該認定をした日</w:t>
       </w:r>
     </w:p>
@@ -1613,52 +1227,34 @@
     </w:p>
     <w:p>
       <w:pPr>
-        <w:pStyle w:val="Heading6"/>
+        <w:pStyle w:val="ListBullet"/>
         <w:ind w:left="880"/>
       </w:pPr>
       <w:r>
         <w:t>一</w:t>
-      </w:r>
-    </w:p>
-    <w:p>
-      <w:pPr>
-        <w:ind w:left="880"/>
-      </w:pPr>
-      <w:r>
+        <w:br/>
         <w:t>当該適格都道府県センターの名称若しくは住所又は代表者の氏名</w:t>
       </w:r>
     </w:p>
     <w:p>
       <w:pPr>
-        <w:pStyle w:val="Heading6"/>
+        <w:pStyle w:val="ListBullet"/>
         <w:ind w:left="880"/>
       </w:pPr>
       <w:r>
         <w:t>二</w:t>
-      </w:r>
-    </w:p>
-    <w:p>
-      <w:pPr>
-        <w:ind w:left="880"/>
-      </w:pPr>
-      <w:r>
+        <w:br/>
         <w:t>差止請求関係業務を行う事務所の名称又は所在地</w:t>
       </w:r>
     </w:p>
     <w:p>
       <w:pPr>
-        <w:pStyle w:val="Heading6"/>
+        <w:pStyle w:val="ListBullet"/>
         <w:ind w:left="880"/>
       </w:pPr>
       <w:r>
         <w:t>三</w:t>
-      </w:r>
-    </w:p>
-    <w:p>
-      <w:pPr>
-        <w:ind w:left="880"/>
-      </w:pPr>
-      <w:r>
+        <w:br/>
         <w:t>第十五条の四各号に掲げる書類に記載した事項</w:t>
       </w:r>
     </w:p>
@@ -1677,56 +1273,40 @@
       </w:pPr>
       <w:r>
         <w:t>法第三十二条の八の規定により前項各号に掲げる事項の変更の届出をしようとする適格都道府県センターは、次に掲げる事項を記載した届出書を国家公安委員会に提出しなければならない。</w:t>
+        <w:br/>
+        <w:t>この場合において、当該変更の届出が前項第三号に掲げる事項に係るものであるときは、変更後の事項を記載した第十五条の四各号に掲げる書類を添付しなければならない。</w:t>
       </w:r>
     </w:p>
     <w:p>
       <w:pPr>
-        <w:pStyle w:val="Heading6"/>
+        <w:pStyle w:val="ListBullet"/>
         <w:ind w:left="880"/>
       </w:pPr>
       <w:r>
         <w:t>一</w:t>
-      </w:r>
-    </w:p>
-    <w:p>
-      <w:pPr>
-        <w:ind w:left="880"/>
-      </w:pPr>
-      <w:r>
+        <w:br/>
         <w:t>変更に係る事項</w:t>
       </w:r>
     </w:p>
     <w:p>
       <w:pPr>
-        <w:pStyle w:val="Heading6"/>
+        <w:pStyle w:val="ListBullet"/>
         <w:ind w:left="880"/>
       </w:pPr>
       <w:r>
         <w:t>二</w:t>
-      </w:r>
-    </w:p>
-    <w:p>
-      <w:pPr>
-        <w:ind w:left="880"/>
-      </w:pPr>
-      <w:r>
+        <w:br/>
         <w:t>変更の年月日</w:t>
       </w:r>
     </w:p>
     <w:p>
       <w:pPr>
-        <w:pStyle w:val="Heading6"/>
+        <w:pStyle w:val="ListBullet"/>
         <w:ind w:left="880"/>
       </w:pPr>
       <w:r>
         <w:t>三</w:t>
-      </w:r>
-    </w:p>
-    <w:p>
-      <w:pPr>
-        <w:ind w:left="880"/>
-      </w:pPr>
-      <w:r>
+        <w:br/>
         <w:t>変更の理由</w:t>
       </w:r>
     </w:p>
@@ -1762,86 +1342,56 @@
     </w:p>
     <w:p>
       <w:pPr>
-        <w:pStyle w:val="Heading6"/>
+        <w:pStyle w:val="ListBullet"/>
         <w:ind w:left="880"/>
       </w:pPr>
       <w:r>
         <w:t>一</w:t>
-      </w:r>
-    </w:p>
-    <w:p>
-      <w:pPr>
-        <w:ind w:left="880"/>
-      </w:pPr>
-      <w:r>
+        <w:br/>
         <w:t>法第三十二条の四第一項の権限の行使に関する相手方との交渉の経過を記録したもの</w:t>
       </w:r>
     </w:p>
     <w:p>
       <w:pPr>
-        <w:pStyle w:val="Heading6"/>
+        <w:pStyle w:val="ListBullet"/>
         <w:ind w:left="880"/>
       </w:pPr>
       <w:r>
         <w:t>二</w:t>
-      </w:r>
-    </w:p>
-    <w:p>
-      <w:pPr>
-        <w:ind w:left="880"/>
-      </w:pPr>
-      <w:r>
+        <w:br/>
         <w:t>法第三十二条の四第一項の権限の行使に関して適格都道府県センターが訴訟、調停、仲裁、和解、強制執行、仮処分命令の申立てその他の手続の当事者となった場合におけるその経過及び結果を記録したもの</w:t>
       </w:r>
     </w:p>
     <w:p>
       <w:pPr>
-        <w:pStyle w:val="Heading6"/>
+        <w:pStyle w:val="ListBullet"/>
         <w:ind w:left="880"/>
       </w:pPr>
       <w:r>
         <w:t>三</w:t>
-      </w:r>
-    </w:p>
-    <w:p>
-      <w:pPr>
-        <w:ind w:left="880"/>
-      </w:pPr>
-      <w:r>
+        <w:br/>
         <w:t>前二号に規定する帳簿書類の作成に用いた関係資料のつづり</w:t>
       </w:r>
     </w:p>
     <w:p>
       <w:pPr>
-        <w:pStyle w:val="Heading6"/>
+        <w:pStyle w:val="ListBullet"/>
         <w:ind w:left="880"/>
       </w:pPr>
       <w:r>
         <w:t>四</w:t>
-      </w:r>
-    </w:p>
-    <w:p>
-      <w:pPr>
-        <w:ind w:left="880"/>
-      </w:pPr>
-      <w:r>
+        <w:br/>
         <w:t>法第三十二条の五第三項第二号の検討を行う部門における検討の経過及び結果を記録したもの</w:t>
       </w:r>
     </w:p>
     <w:p>
       <w:pPr>
-        <w:pStyle w:val="Heading6"/>
+        <w:pStyle w:val="ListBullet"/>
         <w:ind w:left="880"/>
       </w:pPr>
       <w:r>
         <w:t>五</w:t>
-      </w:r>
-    </w:p>
-    <w:p>
-      <w:pPr>
-        <w:ind w:left="880"/>
-      </w:pPr>
-      <w:r>
+        <w:br/>
         <w:t>差止請求関係業務に関する収入及び支出を記録したもの</w:t>
       </w:r>
     </w:p>
@@ -1899,6 +1449,8 @@
     <w:p>
       <w:r>
         <w:t>第一条（第二項第五号から第八号までの規定を除く。）及び第一条の二の規定は法第三十二条の十五第一項の規定による全国暴力追放運動推進センター（以下この条において「全国センター」という。）の指定を受けようとする法人について、第二条の規定は法第三十二条の十五第一項の規定による全国センターの指定を行った場合について、第三条、第十二条、第十三条第一項及び第十四条の規定は全国センターについて準用する。</w:t>
+        <w:br/>
+        <w:t>この場合において、第一条第一項中「都道府県公安委員会（以下「公安委員会」という。）」とあるのは「国家公安委員会」と、同項第二号中「法第三十二条の三第二項各号に掲げる事業（以下「暴力追放事業」という。）」とあるのは「法第三十二条の十五第二項各号に掲げる事業」と、同項第三号中「暴力追放事業」とあるのは「法第三十二条の十五第二項各号に掲げる事業」と、第一条の二中「法第三十二条の三第一項」とあるのは「法第三十二条の十五第一項」と、「暴力追放事業」とあるのは「法第三十二条の十五第二項各号に掲げる事業」と、第二条及び第三条中「公安委員会」とあるのは「国家公安委員会」と、第十二条中「公安委員会」とあるのは「国家公安委員会」と、同条第三項中「暴力追放事業」とあるのは「法第三十二条の十五第二項各号に掲げる事業」と、第十三条第一項中「公安委員会」とあるのは「国家公安委員会」と、第十四条中「公安委員会」とあるのは「国家公安委員会」と、「法第三十二条の三第六項」とあるのは「法第三十二条の十五第三項において準用する法第三十二条の三第六項」と読み替えるものとする。</w:t>
       </w:r>
     </w:p>
     <w:p>
@@ -1916,155 +1468,137 @@
     </w:p>
     <w:p>
       <w:pPr>
-        <w:pStyle w:val="Heading6"/>
+        <w:pStyle w:val="ListBullet"/>
         <w:ind w:left="880"/>
       </w:pPr>
       <w:r>
         <w:t>一</w:t>
+        <w:br/>
+        <w:t>申請書</w:t>
+        <w:br/>
+        <w:br/>
+        <w:br/>
+        <w:t>前条において準用する第一条第一項</w:t>
       </w:r>
     </w:p>
     <w:p>
       <w:pPr>
+        <w:pStyle w:val="ListBullet"/>
         <w:ind w:left="880"/>
       </w:pPr>
       <w:r>
-        <w:t>申請書</w:t>
+        <w:t>二</w:t>
+        <w:br/>
+        <w:t>定款</w:t>
+        <w:br/>
+        <w:br/>
+        <w:br/>
+        <w:t>前条において準用する第一条第二項</w:t>
       </w:r>
     </w:p>
     <w:p>
       <w:pPr>
-        <w:pStyle w:val="Heading6"/>
+        <w:pStyle w:val="ListBullet"/>
         <w:ind w:left="880"/>
       </w:pPr>
       <w:r>
-        <w:t>二</w:t>
+        <w:t>三</w:t>
+        <w:br/>
+        <w:t>資産の総額及び種類を記載した書面</w:t>
+        <w:br/>
+        <w:br/>
+        <w:br/>
+        <w:t>前条において準用する第一条第二項</w:t>
       </w:r>
     </w:p>
     <w:p>
       <w:pPr>
+        <w:pStyle w:val="ListBullet"/>
         <w:ind w:left="880"/>
       </w:pPr>
       <w:r>
-        <w:t>定款</w:t>
+        <w:t>四</w:t>
+        <w:br/>
+        <w:t>役員の氏名、住所及び略歴を記載した書面</w:t>
+        <w:br/>
+        <w:br/>
+        <w:br/>
+        <w:t>前条において準用する第一条第二項</w:t>
       </w:r>
     </w:p>
     <w:p>
       <w:pPr>
-        <w:pStyle w:val="Heading6"/>
+        <w:pStyle w:val="ListBullet"/>
         <w:ind w:left="880"/>
       </w:pPr>
       <w:r>
-        <w:t>三</w:t>
+        <w:t>五</w:t>
+        <w:br/>
+        <w:t>組織及び運営に関する事項その他参考となる事項を記載した書面</w:t>
+        <w:br/>
+        <w:br/>
+        <w:br/>
+        <w:t>前条において準用する第一条第二項</w:t>
       </w:r>
     </w:p>
     <w:p>
       <w:pPr>
+        <w:pStyle w:val="ListBullet"/>
         <w:ind w:left="880"/>
       </w:pPr>
       <w:r>
-        <w:t>資産の総額及び種類を記載した書面</w:t>
+        <w:t>六</w:t>
+        <w:br/>
+        <w:t>前条において準用する第一条第一項第一号及び第二号に掲げる事項を変更しようとする場合の当該変更に係る事項、変更しようとする年月日及び変更の理由を記載した書面</w:t>
+        <w:br/>
+        <w:br/>
+        <w:br/>
+        <w:t>前条において準用する第三条第一項</w:t>
       </w:r>
     </w:p>
     <w:p>
       <w:pPr>
-        <w:pStyle w:val="Heading6"/>
+        <w:pStyle w:val="ListBullet"/>
         <w:ind w:left="880"/>
       </w:pPr>
       <w:r>
-        <w:t>四</w:t>
+        <w:t>七</w:t>
+        <w:br/>
+        <w:t>前条において準用する第一条第二項第一号、第三号（資産の総額及び種類を記載した書面に係るものに限る。）、第四号及び第九号に掲げる書類の内容に変更があった場合の変更後の内容に係る書類</w:t>
+        <w:br/>
+        <w:br/>
+        <w:br/>
+        <w:t>前条において準用する第三条第三項</w:t>
       </w:r>
     </w:p>
     <w:p>
       <w:pPr>
+        <w:pStyle w:val="ListBullet"/>
         <w:ind w:left="880"/>
       </w:pPr>
       <w:r>
-        <w:t>役員の氏名、住所及び略歴を記載した書面</w:t>
+        <w:t>八</w:t>
+        <w:br/>
+        <w:t>事業計画書及び収支予算書</w:t>
+        <w:br/>
+        <w:br/>
+        <w:br/>
+        <w:t>前条において準用する第十二条第一項</w:t>
       </w:r>
     </w:p>
     <w:p>
       <w:pPr>
-        <w:pStyle w:val="Heading6"/>
-        <w:ind w:left="880"/>
-      </w:pPr>
-      <w:r>
-        <w:t>五</w:t>
-      </w:r>
-    </w:p>
-    <w:p>
-      <w:pPr>
-        <w:ind w:left="880"/>
-      </w:pPr>
-      <w:r>
-        <w:t>組織及び運営に関する事項その他参考となる事項を記載した書面</w:t>
-      </w:r>
-    </w:p>
-    <w:p>
-      <w:pPr>
-        <w:pStyle w:val="Heading6"/>
-        <w:ind w:left="880"/>
-      </w:pPr>
-      <w:r>
-        <w:t>六</w:t>
-      </w:r>
-    </w:p>
-    <w:p>
-      <w:pPr>
-        <w:ind w:left="880"/>
-      </w:pPr>
-      <w:r>
-        <w:t>前条において準用する第一条第一項第一号及び第二号に掲げる事項を変更しようとする場合の当該変更に係る事項、変更しようとする年月日及び変更の理由を記載した書面</w:t>
-      </w:r>
-    </w:p>
-    <w:p>
-      <w:pPr>
-        <w:pStyle w:val="Heading6"/>
-        <w:ind w:left="880"/>
-      </w:pPr>
-      <w:r>
-        <w:t>七</w:t>
-      </w:r>
-    </w:p>
-    <w:p>
-      <w:pPr>
-        <w:ind w:left="880"/>
-      </w:pPr>
-      <w:r>
-        <w:t>前条において準用する第一条第二項第一号、第三号（資産の総額及び種類を記載した書面に係るものに限る。）、第四号及び第九号に掲げる書類の内容に変更があった場合の変更後の内容に係る書類</w:t>
-      </w:r>
-    </w:p>
-    <w:p>
-      <w:pPr>
-        <w:pStyle w:val="Heading6"/>
-        <w:ind w:left="880"/>
-      </w:pPr>
-      <w:r>
-        <w:t>八</w:t>
-      </w:r>
-    </w:p>
-    <w:p>
-      <w:pPr>
-        <w:ind w:left="880"/>
-      </w:pPr>
-      <w:r>
-        <w:t>事業計画書及び収支予算書</w:t>
-      </w:r>
-    </w:p>
-    <w:p>
-      <w:pPr>
-        <w:pStyle w:val="Heading6"/>
+        <w:pStyle w:val="ListBullet"/>
         <w:ind w:left="880"/>
       </w:pPr>
       <w:r>
         <w:t>九</w:t>
-      </w:r>
-    </w:p>
-    <w:p>
-      <w:pPr>
-        <w:ind w:left="880"/>
-      </w:pPr>
-      <w:r>
+        <w:br/>
         <w:t>事業報告書及び収支決算書</w:t>
+        <w:br/>
+        <w:br/>
+        <w:br/>
+        <w:t>前条において準用する第十二条第二項</w:t>
       </w:r>
     </w:p>
     <w:p>
@@ -2095,7 +1629,7 @@
         <w:pStyle w:val="Heading1"/>
       </w:pPr>
       <w:r>
-        <w:t>附　則（平成五年五月一二日国家公安委員会規則第七号）</w:t>
+        <w:t>附則（平成五年五月一二日国家公安委員会規則第七号）</w:t>
       </w:r>
     </w:p>
     <w:p>
@@ -2113,7 +1647,7 @@
         <w:pStyle w:val="Heading1"/>
       </w:pPr>
       <w:r>
-        <w:t>附　則（平成六年九月二六日国家公安委員会規則第二五号）</w:t>
+        <w:t>附則（平成六年九月二六日国家公安委員会規則第二五号）</w:t>
       </w:r>
     </w:p>
     <w:p>
@@ -2131,10 +1665,22 @@
         <w:pStyle w:val="Heading1"/>
       </w:pPr>
       <w:r>
-        <w:t>附　則（平成六年一二月二六日国家公安委員会規則第二八号）</w:t>
+        <w:t>附則（平成六年一二月二六日国家公安委員会規則第二八号）</w:t>
       </w:r>
     </w:p>
     <w:p>
+      <w:pPr>
+        <w:pStyle w:val="Heading5"/>
+        <w:ind w:left="440"/>
+      </w:pPr>
+      <w:r>
+        <w:t>１</w:t>
+      </w:r>
+    </w:p>
+    <w:p>
+      <w:pPr>
+        <w:ind w:left="440"/>
+      </w:pPr>
       <w:r>
         <w:t>この規則は、公布の日から施行する。</w:t>
       </w:r>
@@ -2166,7 +1712,7 @@
         <w:pStyle w:val="Heading1"/>
       </w:pPr>
       <w:r>
-        <w:t>附　則（平成一一年三月三一日国家公安委員会規則第七号）</w:t>
+        <w:t>附則（平成一一年三月三一日国家公安委員会規則第七号）</w:t>
       </w:r>
     </w:p>
     <w:p>
@@ -2184,7 +1730,7 @@
         <w:pStyle w:val="Heading1"/>
       </w:pPr>
       <w:r>
-        <w:t>附　則（平成一七年三月四日国家公安委員会規則第二号）</w:t>
+        <w:t>附則（平成一七年三月四日国家公安委員会規則第二号）</w:t>
       </w:r>
     </w:p>
     <w:p>
@@ -2202,7 +1748,7 @@
         <w:pStyle w:val="Heading1"/>
       </w:pPr>
       <w:r>
-        <w:t>附　則（平成二〇年五月二日国家公安委員会規則第六号）</w:t>
+        <w:t>附則（平成二〇年五月二日国家公安委員会規則第六号）</w:t>
       </w:r>
     </w:p>
     <w:p>
@@ -2220,7 +1766,7 @@
         <w:pStyle w:val="Heading1"/>
       </w:pPr>
       <w:r>
-        <w:t>附　則（平成二〇年八月一日国家公安委員会規則第一六号）</w:t>
+        <w:t>附則（平成二〇年八月一日国家公安委員会規則第一六号）</w:t>
       </w:r>
     </w:p>
     <w:p>
@@ -2238,7 +1784,7 @@
         <w:pStyle w:val="Heading1"/>
       </w:pPr>
       <w:r>
-        <w:t>附　則（平成二〇年八月一日国家公安委員会規則第一七号）</w:t>
+        <w:t>附則（平成二〇年八月一日国家公安委員会規則第一七号）</w:t>
       </w:r>
     </w:p>
     <w:p>
@@ -2256,7 +1802,7 @@
         <w:pStyle w:val="Heading1"/>
       </w:pPr>
       <w:r>
-        <w:t>附　則（平成二四年一〇月一七日国家公安委員会規則第一一号）</w:t>
+        <w:t>附則（平成二四年一〇月一七日国家公安委員会規則第一一号）</w:t>
       </w:r>
     </w:p>
     <w:p>
@@ -2274,7 +1820,7 @@
         <w:pStyle w:val="Heading1"/>
       </w:pPr>
       <w:r>
-        <w:t>附　則（平成二四年一〇月一九日国家公安委員会規則第一三号）</w:t>
+        <w:t>附則（平成二四年一〇月一九日国家公安委員会規則第一三号）</w:t>
       </w:r>
     </w:p>
     <w:p>
@@ -2292,10 +1838,22 @@
         <w:pStyle w:val="Heading1"/>
       </w:pPr>
       <w:r>
-        <w:t>附　則（令和元年六月二一日国家公安委員会規則第三号）</w:t>
+        <w:t>附則（令和元年六月二一日国家公安委員会規則第三号）</w:t>
       </w:r>
     </w:p>
     <w:p>
+      <w:pPr>
+        <w:pStyle w:val="Heading5"/>
+        <w:ind w:left="440"/>
+      </w:pPr>
+      <w:r>
+        <w:t>１</w:t>
+      </w:r>
+    </w:p>
+    <w:p>
+      <w:pPr>
+        <w:ind w:left="440"/>
+      </w:pPr>
       <w:r>
         <w:t>この規則は、令和元年七月一日から施行する。</w:t>
       </w:r>
@@ -2320,7 +1878,7 @@
     </w:pPr>
     <w:r>
       <w:tab/>
-      <w:t>WeGov v0.1 - FTS141</w:t>
+      <w:t>WeGov v0.2 - FTS141</w:t>
     </w:r>
   </w:p>
 </w:ftr>
